--- a/Postgress SQL/PostgressSQL.docx
+++ b/Postgress SQL/PostgressSQL.docx
@@ -29,12 +29,8 @@
     </w:p>
     <w:p>
       <w:pPr>
-        <w:pStyle w:val="ListParagraph"/>
-        <w:numPr>
-          <w:ilvl w:val="0"/>
-          <w:numId w:val="7"/>
-        </w:numPr>
-        <w:spacing w:line="360" w:lineRule="auto"/>
+        <w:spacing w:line="360" w:lineRule="auto"/>
+        <w:ind w:left="360"/>
         <w:rPr>
           <w:rFonts w:ascii="Times New Roman" w:hAnsi="Times New Roman" w:cs="Times New Roman"/>
           <w:b/>

--- a/Postgress SQL/PostgressSQL.docx
+++ b/Postgress SQL/PostgressSQL.docx
@@ -15,6 +15,7 @@
           <w:lang w:val="en-US"/>
         </w:rPr>
       </w:pPr>
+      <w:proofErr w:type="spellStart"/>
       <w:r>
         <w:rPr>
           <w:rFonts w:ascii="Times New Roman" w:hAnsi="Times New Roman" w:cs="Times New Roman"/>
@@ -24,7 +25,19 @@
           <w:szCs w:val="32"/>
           <w:lang w:val="en-US"/>
         </w:rPr>
-        <w:t xml:space="preserve">StarLabs 2022 - Documentation </w:t>
+        <w:t>StarLabs</w:t>
+      </w:r>
+      <w:proofErr w:type="spellEnd"/>
+      <w:r>
+        <w:rPr>
+          <w:rFonts w:ascii="Times New Roman" w:hAnsi="Times New Roman" w:cs="Times New Roman"/>
+          <w:b/>
+          <w:bCs/>
+          <w:sz w:val="32"/>
+          <w:szCs w:val="32"/>
+          <w:lang w:val="en-US"/>
+        </w:rPr>
+        <w:t xml:space="preserve"> 2022 - Documentation </w:t>
       </w:r>
     </w:p>
     <w:p>
@@ -40,6 +53,7 @@
           <w:lang w:val="en-US"/>
         </w:rPr>
       </w:pPr>
+      <w:proofErr w:type="spellStart"/>
       <w:r>
         <w:rPr>
           <w:rFonts w:ascii="Times New Roman" w:hAnsi="Times New Roman" w:cs="Times New Roman"/>
@@ -51,6 +65,7 @@
         </w:rPr>
         <w:t>PostgressSQL</w:t>
       </w:r>
+      <w:proofErr w:type="spellEnd"/>
     </w:p>
     <w:p>
       <w:pPr>
@@ -70,7 +85,27 @@
           <w:szCs w:val="24"/>
           <w:lang w:val="en-US"/>
         </w:rPr>
-        <w:t>PostgreSQL is an object-relational database management system (ORDBMS) based on  POSTGRES, PostgreSQL is an open-source descendant of this original Berkeley code. It supports a large part of the SQL standard and offers many modern features:</w:t>
+        <w:t xml:space="preserve">PostgreSQL is an object-relational database management system (ORDBMS) based </w:t>
+      </w:r>
+      <w:proofErr w:type="gramStart"/>
+      <w:r>
+        <w:rPr>
+          <w:rFonts w:ascii="Times New Roman" w:hAnsi="Times New Roman" w:cs="Times New Roman"/>
+          <w:sz w:val="24"/>
+          <w:szCs w:val="24"/>
+          <w:lang w:val="en-US"/>
+        </w:rPr>
+        <w:t>on  POSTGRES</w:t>
+      </w:r>
+      <w:proofErr w:type="gramEnd"/>
+      <w:r>
+        <w:rPr>
+          <w:rFonts w:ascii="Times New Roman" w:hAnsi="Times New Roman" w:cs="Times New Roman"/>
+          <w:sz w:val="24"/>
+          <w:szCs w:val="24"/>
+          <w:lang w:val="en-US"/>
+        </w:rPr>
+        <w:t>, PostgreSQL is an open-source descendant of this original Berkeley code. It supports a large part of the SQL standard and offers many modern features:</w:t>
       </w:r>
     </w:p>
     <w:p>
@@ -450,52 +485,10 @@
           <w:szCs w:val="26"/>
           <w:lang w:val="en-US"/>
         </w:rPr>
-        <w:t>Why use Postgress?</w:t>
-      </w:r>
-    </w:p>
-    <w:p>
-      <w:pPr>
-        <w:spacing w:line="360" w:lineRule="auto"/>
-        <w:jc w:val="both"/>
-        <w:rPr>
-          <w:rFonts w:ascii="Times New Roman" w:hAnsi="Times New Roman" w:cs="Times New Roman"/>
-          <w:sz w:val="24"/>
-          <w:szCs w:val="24"/>
-          <w:lang w:val="en-US"/>
-        </w:rPr>
-      </w:pPr>
-      <w:r>
-        <w:rPr>
-          <w:rFonts w:ascii="Times New Roman" w:hAnsi="Times New Roman" w:cs="Times New Roman"/>
-          <w:sz w:val="24"/>
-          <w:szCs w:val="24"/>
-          <w:lang w:val="en-US"/>
-        </w:rPr>
-        <w:t>Postgres allows you to store large and sophisticated data safely. It helps developers to build the most complex applications, run administrative tasks and create integral environments</w:t>
-      </w:r>
-      <w:r>
-        <w:rPr>
-          <w:rFonts w:ascii="Times New Roman" w:hAnsi="Times New Roman" w:cs="Times New Roman"/>
-          <w:sz w:val="24"/>
-          <w:szCs w:val="24"/>
-          <w:lang w:val="en-US"/>
-        </w:rPr>
-        <w:t>.</w:t>
-      </w:r>
-      <w:r>
-        <w:rPr>
-          <w:rFonts w:ascii="Times New Roman" w:hAnsi="Times New Roman" w:cs="Times New Roman"/>
-          <w:sz w:val="24"/>
-          <w:szCs w:val="24"/>
-          <w:lang w:val="en-US"/>
-        </w:rPr>
-        <w:t xml:space="preserve"> Biggest advantage is that it is open source.</w:t>
-      </w:r>
-    </w:p>
-    <w:p>
-      <w:pPr>
-        <w:spacing w:line="360" w:lineRule="auto"/>
-        <w:jc w:val="both"/>
+        <w:t xml:space="preserve">Why use </w:t>
+      </w:r>
+      <w:proofErr w:type="spellStart"/>
+      <w:r>
         <w:rPr>
           <w:rFonts w:ascii="Times New Roman" w:hAnsi="Times New Roman" w:cs="Times New Roman"/>
           <w:b/>
@@ -506,12 +499,10 @@
           <w:szCs w:val="26"/>
           <w:lang w:val="en-US"/>
         </w:rPr>
-      </w:pPr>
-    </w:p>
-    <w:p>
-      <w:pPr>
-        <w:spacing w:line="360" w:lineRule="auto"/>
-        <w:jc w:val="both"/>
+        <w:t>Postgress</w:t>
+      </w:r>
+      <w:proofErr w:type="spellEnd"/>
+      <w:r>
         <w:rPr>
           <w:rFonts w:ascii="Times New Roman" w:hAnsi="Times New Roman" w:cs="Times New Roman"/>
           <w:b/>
@@ -522,7 +513,47 @@
           <w:szCs w:val="26"/>
           <w:lang w:val="en-US"/>
         </w:rPr>
-      </w:pPr>
+        <w:t>?</w:t>
+      </w:r>
+    </w:p>
+    <w:p>
+      <w:pPr>
+        <w:spacing w:line="360" w:lineRule="auto"/>
+        <w:jc w:val="both"/>
+        <w:rPr>
+          <w:rFonts w:ascii="Times New Roman" w:hAnsi="Times New Roman" w:cs="Times New Roman"/>
+          <w:sz w:val="24"/>
+          <w:szCs w:val="24"/>
+          <w:lang w:val="en-US"/>
+        </w:rPr>
+      </w:pPr>
+      <w:r>
+        <w:rPr>
+          <w:rFonts w:ascii="Times New Roman" w:hAnsi="Times New Roman" w:cs="Times New Roman"/>
+          <w:sz w:val="24"/>
+          <w:szCs w:val="24"/>
+          <w:lang w:val="en-US"/>
+        </w:rPr>
+        <w:t>Postgres allows you to store large and sophisticated data safely. It helps developers to build the most complex applications, run administrative tasks and create integral environments</w:t>
+      </w:r>
+      <w:r>
+        <w:rPr>
+          <w:rFonts w:ascii="Times New Roman" w:hAnsi="Times New Roman" w:cs="Times New Roman"/>
+          <w:sz w:val="24"/>
+          <w:szCs w:val="24"/>
+          <w:lang w:val="en-US"/>
+        </w:rPr>
+        <w:t>.</w:t>
+      </w:r>
+      <w:r>
+        <w:rPr>
+          <w:rFonts w:ascii="Times New Roman" w:hAnsi="Times New Roman" w:cs="Times New Roman"/>
+          <w:sz w:val="24"/>
+          <w:szCs w:val="24"/>
+          <w:lang w:val="en-US"/>
+        </w:rPr>
+        <w:t xml:space="preserve"> Biggest advantage is that it is open source.</w:t>
+      </w:r>
     </w:p>
     <w:p>
       <w:pPr>
@@ -555,11 +586,70 @@
           <w:lang w:val="en-US"/>
         </w:rPr>
       </w:pPr>
-    </w:p>
-    <w:p>
-      <w:pPr>
-        <w:spacing w:line="360" w:lineRule="auto"/>
-        <w:jc w:val="both"/>
+      <w:r>
+        <w:rPr>
+          <w:rFonts w:ascii="Times New Roman" w:hAnsi="Times New Roman" w:cs="Times New Roman"/>
+          <w:b/>
+          <w:bCs/>
+          <w:i/>
+          <w:iCs/>
+          <w:noProof/>
+          <w:sz w:val="26"/>
+          <w:szCs w:val="26"/>
+          <w:lang w:val="en-US"/>
+        </w:rPr>
+        <w:lastRenderedPageBreak/>
+        <w:drawing>
+          <wp:inline distT="0" distB="0" distL="0" distR="0" wp14:anchorId="0212BAF5" wp14:editId="2785D1F5">
+            <wp:extent cx="5730240" cy="4343400"/>
+            <wp:effectExtent l="0" t="0" r="3810" b="0"/>
+            <wp:docPr id="2" name="Picture 2"/>
+            <wp:cNvGraphicFramePr>
+              <a:graphicFrameLocks xmlns:a="http://schemas.openxmlformats.org/drawingml/2006/main" noChangeAspect="1"/>
+            </wp:cNvGraphicFramePr>
+            <a:graphic xmlns:a="http://schemas.openxmlformats.org/drawingml/2006/main">
+              <a:graphicData uri="http://schemas.openxmlformats.org/drawingml/2006/picture">
+                <pic:pic xmlns:pic="http://schemas.openxmlformats.org/drawingml/2006/picture">
+                  <pic:nvPicPr>
+                    <pic:cNvPr id="0" name="Picture 2"/>
+                    <pic:cNvPicPr>
+                      <a:picLocks noChangeAspect="1" noChangeArrowheads="1"/>
+                    </pic:cNvPicPr>
+                  </pic:nvPicPr>
+                  <pic:blipFill>
+                    <a:blip r:embed="rId5">
+                      <a:extLst>
+                        <a:ext uri="{28A0092B-C50C-407E-A947-70E740481C1C}">
+                          <a14:useLocalDpi xmlns:a14="http://schemas.microsoft.com/office/drawing/2010/main" val="0"/>
+                        </a:ext>
+                      </a:extLst>
+                    </a:blip>
+                    <a:srcRect/>
+                    <a:stretch>
+                      <a:fillRect/>
+                    </a:stretch>
+                  </pic:blipFill>
+                  <pic:spPr bwMode="auto">
+                    <a:xfrm>
+                      <a:off x="0" y="0"/>
+                      <a:ext cx="5730240" cy="4343400"/>
+                    </a:xfrm>
+                    <a:prstGeom prst="rect">
+                      <a:avLst/>
+                    </a:prstGeom>
+                    <a:noFill/>
+                    <a:ln>
+                      <a:noFill/>
+                    </a:ln>
+                  </pic:spPr>
+                </pic:pic>
+              </a:graphicData>
+            </a:graphic>
+          </wp:inline>
+        </w:drawing>
+      </w:r>
+      <w:proofErr w:type="spellStart"/>
+      <w:r>
         <w:rPr>
           <w:rFonts w:ascii="Times New Roman" w:hAnsi="Times New Roman" w:cs="Times New Roman"/>
           <w:b/>
@@ -570,12 +660,10 @@
           <w:szCs w:val="26"/>
           <w:lang w:val="en-US"/>
         </w:rPr>
-      </w:pPr>
-    </w:p>
-    <w:p>
-      <w:pPr>
-        <w:spacing w:line="360" w:lineRule="auto"/>
-        <w:jc w:val="both"/>
+        <w:t>PostgressSQL</w:t>
+      </w:r>
+      <w:proofErr w:type="spellEnd"/>
+      <w:r>
         <w:rPr>
           <w:rFonts w:ascii="Times New Roman" w:hAnsi="Times New Roman" w:cs="Times New Roman"/>
           <w:b/>
@@ -586,20 +674,7 @@
           <w:szCs w:val="26"/>
           <w:lang w:val="en-US"/>
         </w:rPr>
-      </w:pPr>
-      <w:r>
-        <w:rPr>
-          <w:rFonts w:ascii="Times New Roman" w:hAnsi="Times New Roman" w:cs="Times New Roman"/>
-          <w:b/>
-          <w:bCs/>
-          <w:i/>
-          <w:iCs/>
-          <w:sz w:val="26"/>
-          <w:szCs w:val="26"/>
-          <w:lang w:val="en-US"/>
-        </w:rPr>
-        <w:lastRenderedPageBreak/>
-        <w:t>PostgressSQL vs MySQL</w:t>
+        <w:t xml:space="preserve"> vs MySQL</w:t>
       </w:r>
     </w:p>
     <w:p>
@@ -724,7 +799,27 @@
           <w:szCs w:val="24"/>
           <w:lang w:val="en-US"/>
         </w:rPr>
-        <w:t>PostgreSQL is complete ACID compliant while MySQL is only ACID compliant when used with InnoDB and NDB.</w:t>
+        <w:t xml:space="preserve">PostgreSQL is complete ACID compliant while MySQL is only ACID compliant when used with </w:t>
+      </w:r>
+      <w:proofErr w:type="spellStart"/>
+      <w:r>
+        <w:rPr>
+          <w:rFonts w:ascii="Times New Roman" w:hAnsi="Times New Roman" w:cs="Times New Roman"/>
+          <w:sz w:val="24"/>
+          <w:szCs w:val="24"/>
+          <w:lang w:val="en-US"/>
+        </w:rPr>
+        <w:t>InnoDB</w:t>
+      </w:r>
+      <w:proofErr w:type="spellEnd"/>
+      <w:r>
+        <w:rPr>
+          <w:rFonts w:ascii="Times New Roman" w:hAnsi="Times New Roman" w:cs="Times New Roman"/>
+          <w:sz w:val="24"/>
+          <w:szCs w:val="24"/>
+          <w:lang w:val="en-US"/>
+        </w:rPr>
+        <w:t xml:space="preserve"> and NDB.</w:t>
       </w:r>
     </w:p>
     <w:p>
@@ -749,7 +844,27 @@
           <w:szCs w:val="24"/>
           <w:lang w:val="en-US"/>
         </w:rPr>
-        <w:t>PostgreSQL supports Materialized Views whereas MySQL doesn’t supports Materialized Views.</w:t>
+        <w:t xml:space="preserve">PostgreSQL supports Materialized Views whereas MySQL doesn’t </w:t>
+      </w:r>
+      <w:proofErr w:type="gramStart"/>
+      <w:r>
+        <w:rPr>
+          <w:rFonts w:ascii="Times New Roman" w:hAnsi="Times New Roman" w:cs="Times New Roman"/>
+          <w:sz w:val="24"/>
+          <w:szCs w:val="24"/>
+          <w:lang w:val="en-US"/>
+        </w:rPr>
+        <w:t>supports</w:t>
+      </w:r>
+      <w:proofErr w:type="gramEnd"/>
+      <w:r>
+        <w:rPr>
+          <w:rFonts w:ascii="Times New Roman" w:hAnsi="Times New Roman" w:cs="Times New Roman"/>
+          <w:sz w:val="24"/>
+          <w:szCs w:val="24"/>
+          <w:lang w:val="en-US"/>
+        </w:rPr>
+        <w:t xml:space="preserve"> Materialized Views.</w:t>
       </w:r>
     </w:p>
     <w:p>
@@ -766,7 +881,7 @@
           <w:lang w:val="en-US"/>
         </w:rPr>
       </w:pPr>
-      <w:hyperlink r:id="rId5" w:history="1">
+      <w:hyperlink r:id="rId6" w:history="1">
         <w:r>
           <w:rPr>
             <w:rStyle w:val="Hyperlink"/>
@@ -778,21 +893,37 @@
             <w:szCs w:val="24"/>
             <w:lang w:val="en-US"/>
           </w:rPr>
-          <w:t>Click here to read more on PostgressSQL vs MySQL</w:t>
+          <w:t xml:space="preserve">Click here to read more on </w:t>
+        </w:r>
+        <w:proofErr w:type="spellStart"/>
+        <w:r>
+          <w:rPr>
+            <w:rStyle w:val="Hyperlink"/>
+            <w:rFonts w:ascii="Times New Roman" w:hAnsi="Times New Roman" w:cs="Times New Roman"/>
+            <w:i/>
+            <w:iCs/>
+            <w:color w:val="7B7B7B" w:themeColor="accent3" w:themeShade="BF"/>
+            <w:sz w:val="24"/>
+            <w:szCs w:val="24"/>
+            <w:lang w:val="en-US"/>
+          </w:rPr>
+          <w:t>PostgressSQL</w:t>
+        </w:r>
+        <w:proofErr w:type="spellEnd"/>
+        <w:r>
+          <w:rPr>
+            <w:rStyle w:val="Hyperlink"/>
+            <w:rFonts w:ascii="Times New Roman" w:hAnsi="Times New Roman" w:cs="Times New Roman"/>
+            <w:i/>
+            <w:iCs/>
+            <w:color w:val="7B7B7B" w:themeColor="accent3" w:themeShade="BF"/>
+            <w:sz w:val="24"/>
+            <w:szCs w:val="24"/>
+            <w:lang w:val="en-US"/>
+          </w:rPr>
+          <w:t xml:space="preserve"> vs MySQL</w:t>
         </w:r>
       </w:hyperlink>
-    </w:p>
-    <w:p>
-      <w:pPr>
-        <w:spacing w:line="360" w:lineRule="auto"/>
-        <w:jc w:val="both"/>
-        <w:rPr>
-          <w:rFonts w:ascii="Times New Roman" w:hAnsi="Times New Roman" w:cs="Times New Roman"/>
-          <w:sz w:val="24"/>
-          <w:szCs w:val="24"/>
-          <w:lang w:val="en-US"/>
-        </w:rPr>
-      </w:pPr>
     </w:p>
     <w:sectPr>
       <w:pgSz w:w="11906" w:h="16838"/>
